--- a/CapstoneProjectSubmission-210211-204807.docx
+++ b/CapstoneProjectSubmission-210211-204807.docx
@@ -2475,6 +2475,36 @@
           </w:p>
           <w:p>
             <w:pPr>
+              <w:pStyle w:val="Default"/>
+              <w:rPr>
+                <w:sz w:val="22"/>
+                <w:szCs w:val="22"/>
+              </w:rPr>
+            </w:pPr>
+            <w:hyperlink r:id="rId11" w:history="1">
+              <w:r>
+                <w:rPr>
+                  <w:rStyle w:val="Hyperlink"/>
+                  <w:sz w:val="22"/>
+                  <w:szCs w:val="22"/>
+                </w:rPr>
+                <w:t>https://drive.google.com/drive/folders/1TxwSQdr_IwV6J_ikWmeVh2_863eJ9BhC?usp=sharing</w:t>
+              </w:r>
+            </w:hyperlink>
+          </w:p>
+          <w:p>
+            <w:pPr>
+              <w:pStyle w:val="Default"/>
+              <w:rPr>
+                <w:rFonts w:ascii="Montserrat" w:eastAsia="Montserrat" w:hAnsi="Montserrat" w:cs="Montserrat"/>
+                <w:color w:val="073763"/>
+              </w:rPr>
+            </w:pPr>
+            <w:bookmarkStart w:id="1" w:name="_GoBack"/>
+            <w:bookmarkEnd w:id="1"/>
+          </w:p>
+          <w:p>
+            <w:pPr>
               <w:widowControl w:val="0"/>
               <w:spacing w:line="240" w:lineRule="auto"/>
               <w:rPr>
@@ -2482,6 +2512,13 @@
                 <w:color w:val="073763"/>
               </w:rPr>
             </w:pPr>
+            <w:r>
+              <w:rPr>
+                <w:rFonts w:ascii="Montserrat" w:eastAsia="Montserrat" w:hAnsi="Montserrat" w:cs="Montserrat"/>
+                <w:color w:val="073763"/>
+              </w:rPr>
+              <w:t>GitHub link:</w:t>
+            </w:r>
           </w:p>
           <w:p>
             <w:pPr>
@@ -2492,59 +2529,16 @@
                 <w:color w:val="073763"/>
               </w:rPr>
             </w:pPr>
-          </w:p>
-          <w:p>
-            <w:pPr>
-              <w:widowControl w:val="0"/>
-              <w:spacing w:line="240" w:lineRule="auto"/>
-              <w:rPr>
-                <w:rFonts w:ascii="Montserrat" w:eastAsia="Montserrat" w:hAnsi="Montserrat" w:cs="Montserrat"/>
-                <w:color w:val="073763"/>
-              </w:rPr>
-            </w:pPr>
-            <w:r>
-              <w:rPr>
-                <w:rFonts w:ascii="Montserrat" w:eastAsia="Montserrat" w:hAnsi="Montserrat" w:cs="Montserrat"/>
-                <w:color w:val="073763"/>
-              </w:rPr>
-              <w:t>GitHub link:</w:t>
-            </w:r>
-          </w:p>
-          <w:bookmarkStart w:id="1" w:name="_GoBack"/>
-          <w:p>
-            <w:pPr>
-              <w:widowControl w:val="0"/>
-              <w:spacing w:line="240" w:lineRule="auto"/>
-              <w:rPr>
-                <w:rFonts w:ascii="Montserrat" w:eastAsia="Montserrat" w:hAnsi="Montserrat" w:cs="Montserrat"/>
-                <w:color w:val="073763"/>
-              </w:rPr>
-            </w:pPr>
-            <w:r>
-              <w:fldChar w:fldCharType="begin"/>
-            </w:r>
-            <w:r>
-              <w:instrText xml:space="preserve"> HYPERLINK "https://github.com/ameenattar92/Cardiovascular-Risk-Prediction" </w:instrText>
-            </w:r>
-            <w:r>
-              <w:fldChar w:fldCharType="separate"/>
-            </w:r>
-            <w:r>
-              <w:rPr>
-                <w:rStyle w:val="Hyperlink"/>
-                <w:rFonts w:ascii="Montserrat" w:eastAsia="Montserrat" w:hAnsi="Montserrat" w:cs="Montserrat"/>
-              </w:rPr>
-              <w:t>https://github.com/ameenattar92/Cardiovascular-Risk-Prediction</w:t>
-            </w:r>
-            <w:r>
-              <w:rPr>
-                <w:rStyle w:val="Hyperlink"/>
-                <w:rFonts w:ascii="Montserrat" w:eastAsia="Montserrat" w:hAnsi="Montserrat" w:cs="Montserrat"/>
-              </w:rPr>
-              <w:fldChar w:fldCharType="end"/>
-            </w:r>
-          </w:p>
-          <w:bookmarkEnd w:id="1"/>
+            <w:hyperlink r:id="rId12" w:history="1">
+              <w:r>
+                <w:rPr>
+                  <w:rStyle w:val="Hyperlink"/>
+                  <w:rFonts w:ascii="Montserrat" w:eastAsia="Montserrat" w:hAnsi="Montserrat" w:cs="Montserrat"/>
+                </w:rPr>
+                <w:t>https://github.com/ameenattar92/Cardiovascular-Risk-Prediction</w:t>
+              </w:r>
+            </w:hyperlink>
+          </w:p>
           <w:p>
             <w:pPr>
               <w:widowControl w:val="0"/>
@@ -3746,6 +3740,23 @@
       <w:u w:val="single"/>
     </w:rPr>
   </w:style>
+  <w:style w:type="paragraph" w:customStyle="1" w:styleId="Default">
+    <w:name w:val="Default"/>
+    <w:rsid w:val="00425909"/>
+    <w:pPr>
+      <w:autoSpaceDE w:val="0"/>
+      <w:autoSpaceDN w:val="0"/>
+      <w:adjustRightInd w:val="0"/>
+      <w:spacing w:line="240" w:lineRule="auto"/>
+    </w:pPr>
+    <w:rPr>
+      <w:rFonts w:ascii="Calibri" w:hAnsi="Calibri" w:cs="Calibri"/>
+      <w:color w:val="000000"/>
+      <w:sz w:val="24"/>
+      <w:szCs w:val="24"/>
+      <w:lang w:val="en-IN"/>
+    </w:rPr>
+  </w:style>
 </w:styles>
 </file>
 
